--- a/Docs/Segundo Diseño/PROPUESTA MODELO CONCEPTUAL UML .docx
+++ b/Docs/Segundo Diseño/PROPUESTA MODELO CONCEPTUAL UML .docx
@@ -4140,10 +4140,10 @@
           <w:noProof/>
         </w:rPr>
         <w:drawing>
-          <wp:inline distT="0" distB="0" distL="0" distR="0" wp14:anchorId="10BEEB8F" wp14:editId="18577D33">
+          <wp:inline distT="0" distB="0" distL="0" distR="0" wp14:anchorId="05CBAEEA" wp14:editId="06ACA62F">
             <wp:extent cx="5612130" cy="4385945"/>
             <wp:effectExtent l="0" t="0" r="7620" b="0"/>
-            <wp:docPr id="1811721994" name="Imagen 3" descr="Diagrama, Esquemático&#10;&#10;Descripción generada automáticamente"/>
+            <wp:docPr id="1791539146" name="Imagen 1" descr="Diagrama, Esquemático&#10;&#10;Descripción generada automáticamente"/>
             <wp:cNvGraphicFramePr>
               <a:graphicFrameLocks xmlns:a="http://schemas.openxmlformats.org/drawingml/2006/main" noChangeAspect="1"/>
             </wp:cNvGraphicFramePr>
@@ -4151,7 +4151,7 @@
               <a:graphicData uri="http://schemas.openxmlformats.org/drawingml/2006/picture">
                 <pic:pic xmlns:pic="http://schemas.openxmlformats.org/drawingml/2006/picture">
                   <pic:nvPicPr>
-                    <pic:cNvPr id="1811721994" name="Imagen 3" descr="Diagrama, Esquemático&#10;&#10;Descripción generada automáticamente"/>
+                    <pic:cNvPr id="1791539146" name="Imagen 1" descr="Diagrama, Esquemático&#10;&#10;Descripción generada automáticamente"/>
                     <pic:cNvPicPr>
                       <a:picLocks noChangeAspect="1" noChangeArrowheads="1"/>
                     </pic:cNvPicPr>
@@ -4188,6 +4188,11 @@
           </wp:inline>
         </w:drawing>
       </w:r>
+    </w:p>
+    <w:p>
+      <w:pPr>
+        <w:pStyle w:val="NormalWeb"/>
+      </w:pPr>
     </w:p>
     <w:p>
       <w:pPr>
@@ -4309,7 +4314,25 @@
         <w:pStyle w:val="NormalWeb"/>
       </w:pPr>
       <w:r>
-        <w:t>UML</w:t>
+        <w:lastRenderedPageBreak/>
+        <w:t>RELACIONAL</w:t>
+      </w:r>
+      <w:r>
+        <w:br/>
+      </w:r>
+      <w:proofErr w:type="spellStart"/>
+      <w:r>
+        <w:t>PuntoAtencion</w:t>
+      </w:r>
+      <w:proofErr w:type="spellEnd"/>
+      <w:r>
+        <w:t xml:space="preserve"> </w:t>
+      </w:r>
+      <w:r>
+        <w:sym w:font="Wingdings" w:char="F0E0"/>
+      </w:r>
+      <w:r>
+        <w:t xml:space="preserve"> Estado VARCHAR (100)</w:t>
       </w:r>
     </w:p>
     <w:p>
@@ -4317,7 +4340,7 @@
         <w:pStyle w:val="NormalWeb"/>
       </w:pPr>
       <w:r>
-        <w:t>Cliente -&gt; IDCliente</w:t>
+        <w:t>Identificación -&gt; Tipo VARCHAR2(10)</w:t>
       </w:r>
     </w:p>
     <w:p>
@@ -4325,17 +4348,7 @@
         <w:pStyle w:val="NormalWeb"/>
       </w:pPr>
       <w:r>
-        <w:t>RELACIONAL</w:t>
-      </w:r>
-      <w:r>
-        <w:br/>
-        <w:t xml:space="preserve">PuntoAtencion </w:t>
-      </w:r>
-      <w:r>
-        <w:sym w:font="Wingdings" w:char="F0E0"/>
-      </w:r>
-      <w:r>
-        <w:t xml:space="preserve"> Estado VARCHAR (100)</w:t>
+        <w:t>Persona -&gt; Telefono NUMBER(15), CodigoPostal NUMBER(15)</w:t>
       </w:r>
     </w:p>
     <w:p>
@@ -4343,7 +4356,15 @@
         <w:pStyle w:val="NormalWeb"/>
       </w:pPr>
       <w:r>
-        <w:t>Identificación -&gt; Tipo VARCHAR2(10)</w:t>
+        <w:t xml:space="preserve">Cuenta -&gt; TipoCuenta </w:t>
+      </w:r>
+      <w:proofErr w:type="gramStart"/>
+      <w:r>
+        <w:t>VARCHAR(</w:t>
+      </w:r>
+      <w:proofErr w:type="gramEnd"/>
+      <w:r>
+        <w:t>10)</w:t>
       </w:r>
     </w:p>
     <w:p>
@@ -4351,7 +4372,36 @@
         <w:pStyle w:val="NormalWeb"/>
       </w:pPr>
       <w:r>
-        <w:t>Persona -&gt; Telefono NUMBER(15), CodigoPostal NUMBER(15)</w:t>
+        <w:t xml:space="preserve">Oficina -&gt; Agregar atributos </w:t>
+      </w:r>
+      <w:proofErr w:type="spellStart"/>
+      <w:r>
+        <w:t>NumeroPA</w:t>
+      </w:r>
+      <w:proofErr w:type="spellEnd"/>
+      <w:r>
+        <w:t xml:space="preserve"> </w:t>
+      </w:r>
+      <w:proofErr w:type="spellStart"/>
+      <w:proofErr w:type="gramStart"/>
+      <w:r>
+        <w:t>Number</w:t>
+      </w:r>
+      <w:proofErr w:type="spellEnd"/>
+      <w:r>
+        <w:t>(</w:t>
+      </w:r>
+      <w:proofErr w:type="gramEnd"/>
+      <w:r>
+        <w:t xml:space="preserve">20), </w:t>
+      </w:r>
+      <w:proofErr w:type="spellStart"/>
+      <w:r>
+        <w:t>IDGerente</w:t>
+      </w:r>
+      <w:proofErr w:type="spellEnd"/>
+      <w:r>
+        <w:t xml:space="preserve"> NUMBER(30)</w:t>
       </w:r>
     </w:p>
     <w:p>
@@ -4359,13 +4409,45 @@
         <w:pStyle w:val="NormalWeb"/>
       </w:pPr>
       <w:r>
-        <w:t>Cuenta -&gt; TipoCuenta VARCHAR(10)</w:t>
+        <w:t>LOGICO</w:t>
       </w:r>
     </w:p>
     <w:p>
       <w:pPr>
         <w:pStyle w:val="NormalWeb"/>
       </w:pPr>
+      <w:r>
+        <w:t xml:space="preserve">Oficina -&gt; Agregar atributos </w:t>
+      </w:r>
+      <w:proofErr w:type="spellStart"/>
+      <w:r>
+        <w:t>NumeroPA</w:t>
+      </w:r>
+      <w:proofErr w:type="spellEnd"/>
+      <w:r>
+        <w:t xml:space="preserve"> </w:t>
+      </w:r>
+      <w:proofErr w:type="spellStart"/>
+      <w:proofErr w:type="gramStart"/>
+      <w:r>
+        <w:t>Number</w:t>
+      </w:r>
+      <w:proofErr w:type="spellEnd"/>
+      <w:r>
+        <w:t>(</w:t>
+      </w:r>
+      <w:proofErr w:type="gramEnd"/>
+      <w:r>
+        <w:t xml:space="preserve">20), </w:t>
+      </w:r>
+      <w:proofErr w:type="spellStart"/>
+      <w:r>
+        <w:t>IDGerente</w:t>
+      </w:r>
+      <w:proofErr w:type="spellEnd"/>
+      <w:r>
+        <w:t xml:space="preserve"> NUMBER(30)</w:t>
+      </w:r>
     </w:p>
     <w:p>
       <w:pPr>
